--- a/提交代码脚本说明.docx
+++ b/提交代码脚本说明.docx
@@ -5,9 +5,6 @@
     <w:p>
       <w:pPr>
         <w:pStyle w:val="a3"/>
-        <w:rPr>
-          <w:rFonts w:hint="eastAsia"/>
-        </w:rPr>
       </w:pPr>
       <w:r>
         <w:rPr>
@@ -23,9 +20,6 @@
           <w:ilvl w:val="0"/>
           <w:numId w:val="2"/>
         </w:numPr>
-        <w:rPr>
-          <w:rFonts w:hint="eastAsia"/>
-        </w:rPr>
       </w:pPr>
       <w:r>
         <w:rPr>
@@ -37,9 +31,6 @@
     <w:p>
       <w:pPr>
         <w:ind w:firstLineChars="200" w:firstLine="480"/>
-        <w:rPr>
-          <w:rFonts w:hint="eastAsia"/>
-        </w:rPr>
       </w:pPr>
       <w:r>
         <w:rPr>
@@ -160,9 +151,6 @@
           <w:ilvl w:val="0"/>
           <w:numId w:val="2"/>
         </w:numPr>
-        <w:rPr>
-          <w:rFonts w:hint="eastAsia"/>
-        </w:rPr>
       </w:pPr>
       <w:r>
         <w:rPr>
@@ -180,9 +168,6 @@
     <w:p>
       <w:pPr>
         <w:ind w:firstLineChars="200" w:firstLine="480"/>
-        <w:rPr>
-          <w:rFonts w:hint="eastAsia"/>
-        </w:rPr>
       </w:pPr>
       <w:r>
         <w:rPr>
@@ -199,9 +184,6 @@
           <w:numId w:val="3"/>
         </w:numPr>
         <w:ind w:firstLineChars="0"/>
-        <w:rPr>
-          <w:rFonts w:hint="eastAsia"/>
-        </w:rPr>
       </w:pPr>
       <w:r>
         <w:rPr>
@@ -230,9 +212,6 @@
           <w:numId w:val="3"/>
         </w:numPr>
         <w:ind w:firstLineChars="0"/>
-        <w:rPr>
-          <w:rFonts w:hint="eastAsia"/>
-        </w:rPr>
       </w:pPr>
       <w:r>
         <w:rPr>
@@ -270,9 +249,6 @@
           <w:numId w:val="3"/>
         </w:numPr>
         <w:ind w:firstLineChars="0"/>
-        <w:rPr>
-          <w:rFonts w:hint="eastAsia"/>
-        </w:rPr>
       </w:pPr>
       <w:r>
         <w:rPr>
@@ -307,9 +283,6 @@
           <w:numId w:val="3"/>
         </w:numPr>
         <w:ind w:firstLineChars="0"/>
-        <w:rPr>
-          <w:rFonts w:hint="eastAsia"/>
-        </w:rPr>
       </w:pPr>
       <w:r>
         <w:rPr>
@@ -340,9 +313,6 @@
           <w:ilvl w:val="0"/>
           <w:numId w:val="2"/>
         </w:numPr>
-        <w:rPr>
-          <w:rFonts w:hint="eastAsia"/>
-        </w:rPr>
       </w:pPr>
       <w:r>
         <w:rPr>
@@ -354,9 +324,6 @@
     <w:p>
       <w:pPr>
         <w:ind w:firstLineChars="200" w:firstLine="480"/>
-        <w:rPr>
-          <w:rFonts w:hint="eastAsia"/>
-        </w:rPr>
       </w:pPr>
       <w:r>
         <w:rPr>
@@ -391,9 +358,6 @@
           <w:numId w:val="4"/>
         </w:numPr>
         <w:ind w:leftChars="175" w:left="840" w:firstLineChars="0"/>
-        <w:rPr>
-          <w:rFonts w:hint="eastAsia"/>
-        </w:rPr>
       </w:pPr>
       <w:r>
         <w:rPr>
@@ -418,9 +382,6 @@
       <w:pPr>
         <w:pStyle w:val="a4"/>
         <w:ind w:leftChars="350" w:left="840" w:firstLineChars="0" w:firstLine="0"/>
-        <w:rPr>
-          <w:rFonts w:hint="eastAsia"/>
-        </w:rPr>
       </w:pPr>
       <w:hyperlink r:id="rId7" w:history="1">
         <w:r>
@@ -441,9 +402,6 @@
       <w:pPr>
         <w:pStyle w:val="a4"/>
         <w:ind w:leftChars="350" w:left="840" w:firstLineChars="0" w:firstLine="0"/>
-        <w:rPr>
-          <w:rFonts w:hint="eastAsia"/>
-        </w:rPr>
       </w:pPr>
       <w:hyperlink r:id="rId8" w:history="1">
         <w:r>
@@ -482,9 +440,6 @@
       <w:pPr>
         <w:pStyle w:val="a4"/>
         <w:ind w:leftChars="350" w:left="840" w:firstLineChars="0" w:firstLine="0"/>
-        <w:rPr>
-          <w:rFonts w:hint="eastAsia"/>
-        </w:rPr>
       </w:pPr>
       <w:hyperlink r:id="rId9" w:history="1">
         <w:r>
@@ -523,9 +478,6 @@
       <w:pPr>
         <w:pStyle w:val="a4"/>
         <w:ind w:leftChars="350" w:left="840" w:firstLineChars="0" w:firstLine="0"/>
-        <w:rPr>
-          <w:rFonts w:hint="eastAsia"/>
-        </w:rPr>
       </w:pPr>
       <w:hyperlink r:id="rId10" w:history="1">
         <w:r>
@@ -556,9 +508,6 @@
           <w:numId w:val="4"/>
         </w:numPr>
         <w:ind w:leftChars="175" w:left="840" w:firstLineChars="0"/>
-        <w:rPr>
-          <w:rFonts w:hint="eastAsia"/>
-        </w:rPr>
       </w:pPr>
       <w:r>
         <w:rPr>
@@ -599,11 +548,19 @@
         </w:rPr>
         <w:t>按照文件中注释配置</w:t>
       </w:r>
-      <w:r>
-        <w:rPr>
-          <w:rFonts w:hint="eastAsia"/>
-        </w:rPr>
-        <w:t xml:space="preserve">TortoiseSVNPath  </w:t>
+      <w:proofErr w:type="spellStart"/>
+      <w:r>
+        <w:rPr>
+          <w:rFonts w:hint="eastAsia"/>
+        </w:rPr>
+        <w:t>TortoiseSVNPath</w:t>
+      </w:r>
+      <w:proofErr w:type="spellEnd"/>
+      <w:r>
+        <w:rPr>
+          <w:rFonts w:hint="eastAsia"/>
+        </w:rPr>
+        <w:t xml:space="preserve">  </w:t>
       </w:r>
       <w:r>
         <w:rPr>
@@ -623,11 +580,19 @@
         </w:rPr>
         <w:t>程序安装目录；</w:t>
       </w:r>
-      <w:r>
-        <w:rPr>
-          <w:rFonts w:hint="eastAsia"/>
-        </w:rPr>
-        <w:t xml:space="preserve">WsitaWorkPath </w:t>
+      <w:proofErr w:type="spellStart"/>
+      <w:r>
+        <w:rPr>
+          <w:rFonts w:hint="eastAsia"/>
+        </w:rPr>
+        <w:t>WsitaWorkPath</w:t>
+      </w:r>
+      <w:proofErr w:type="spellEnd"/>
+      <w:r>
+        <w:rPr>
+          <w:rFonts w:hint="eastAsia"/>
+        </w:rPr>
+        <w:t xml:space="preserve"> </w:t>
       </w:r>
       <w:r>
         <w:rPr>
@@ -647,11 +612,19 @@
         </w:rPr>
         <w:t>下工程目录，</w:t>
       </w:r>
-      <w:r>
-        <w:rPr>
-          <w:rFonts w:hint="eastAsia"/>
-        </w:rPr>
-        <w:t xml:space="preserve">LsitaWorkPath </w:t>
+      <w:proofErr w:type="spellStart"/>
+      <w:r>
+        <w:rPr>
+          <w:rFonts w:hint="eastAsia"/>
+        </w:rPr>
+        <w:t>LsitaWorkPath</w:t>
+      </w:r>
+      <w:proofErr w:type="spellEnd"/>
+      <w:r>
+        <w:rPr>
+          <w:rFonts w:hint="eastAsia"/>
+        </w:rPr>
+        <w:t xml:space="preserve"> </w:t>
       </w:r>
       <w:r>
         <w:rPr>
@@ -670,6 +643,36 @@
           <w:rFonts w:hint="eastAsia"/>
         </w:rPr>
         <w:t>下工程目录</w:t>
+      </w:r>
+      <w:r>
+        <w:rPr>
+          <w:rFonts w:hint="eastAsia"/>
+        </w:rPr>
+        <w:t>(1.3</w:t>
+      </w:r>
+      <w:r>
+        <w:rPr>
+          <w:rFonts w:hint="eastAsia"/>
+        </w:rPr>
+        <w:t>版本以后设置变量定义在同目录的</w:t>
+      </w:r>
+      <w:r>
+        <w:rPr>
+          <w:rFonts w:hint="eastAsia"/>
+        </w:rPr>
+        <w:t>config.ini</w:t>
+      </w:r>
+      <w:r>
+        <w:rPr>
+          <w:rFonts w:hint="eastAsia"/>
+        </w:rPr>
+        <w:t>文件中</w:t>
+      </w:r>
+      <w:r>
+        <w:rPr>
+          <w:rFonts w:hint="eastAsia"/>
+        </w:rPr>
+        <w:t>)</w:t>
       </w:r>
     </w:p>
     <w:p>
@@ -680,9 +683,6 @@
           <w:numId w:val="4"/>
         </w:numPr>
         <w:ind w:leftChars="175" w:left="840" w:firstLineChars="0"/>
-        <w:rPr>
-          <w:rFonts w:hint="eastAsia"/>
-        </w:rPr>
       </w:pPr>
       <w:r>
         <w:rPr>
@@ -690,6 +690,38 @@
         </w:rPr>
         <w:t>设置提交文件变量：根据自己的习惯，设置不同类型文件的开关和修改时间的限制。</w:t>
       </w:r>
+      <w:r>
+        <w:rPr>
+          <w:rFonts w:hint="eastAsia"/>
+        </w:rPr>
+        <w:t>(1.3</w:t>
+      </w:r>
+      <w:r>
+        <w:rPr>
+          <w:rFonts w:hint="eastAsia"/>
+        </w:rPr>
+        <w:t>版本以后设置变量定义在同目录的</w:t>
+      </w:r>
+      <w:r>
+        <w:rPr>
+          <w:rFonts w:hint="eastAsia"/>
+        </w:rPr>
+        <w:t>config.ini</w:t>
+      </w:r>
+      <w:r>
+        <w:rPr>
+          <w:rFonts w:hint="eastAsia"/>
+        </w:rPr>
+        <w:t>文件中</w:t>
+      </w:r>
+      <w:r>
+        <w:rPr>
+          <w:rFonts w:hint="eastAsia"/>
+        </w:rPr>
+        <w:t>)</w:t>
+      </w:r>
+      <w:bookmarkStart w:id="0" w:name="_GoBack"/>
+      <w:bookmarkEnd w:id="0"/>
     </w:p>
     <w:p>
       <w:pPr>
@@ -699,14 +731,12 @@
           <w:numId w:val="4"/>
         </w:numPr>
         <w:ind w:leftChars="175" w:left="840" w:firstLineChars="0"/>
-        <w:rPr>
-          <w:rFonts w:hint="eastAsia"/>
-        </w:rPr>
-      </w:pPr>
-      <w:r>
-        <w:rPr>
-          <w:rFonts w:hint="eastAsia"/>
-        </w:rPr>
+      </w:pPr>
+      <w:r>
+        <w:rPr>
+          <w:rFonts w:hint="eastAsia"/>
+        </w:rPr>
+        <w:lastRenderedPageBreak/>
         <w:t>打开</w:t>
       </w:r>
       <w:r>
@@ -716,19 +746,7 @@
         <w:rPr>
           <w:rFonts w:hint="eastAsia"/>
         </w:rPr>
-        <w:t>连接</w:t>
-      </w:r>
-      <w:r>
-        <w:rPr>
-          <w:rFonts w:hint="eastAsia"/>
-        </w:rPr>
-        <w:t>编译服务器</w:t>
-      </w:r>
-      <w:r>
-        <w:rPr>
-          <w:rFonts w:hint="eastAsia"/>
-        </w:rPr>
-        <w:t>，执行</w:t>
+        <w:t>连接编译服务器，执行</w:t>
       </w:r>
       <w:r>
         <w:rPr>
@@ -749,7 +767,6 @@
         <w:rPr>
           <w:rFonts w:hint="eastAsia"/>
         </w:rPr>
-        <w:lastRenderedPageBreak/>
         <w:t>文件，点击确认即可自动打开提交对话框。</w:t>
       </w:r>
     </w:p>
@@ -760,9 +777,6 @@
           <w:ilvl w:val="0"/>
           <w:numId w:val="2"/>
         </w:numPr>
-        <w:rPr>
-          <w:rFonts w:hint="eastAsia"/>
-        </w:rPr>
       </w:pPr>
       <w:r>
         <w:rPr>
@@ -877,8 +891,6 @@
         </w:rPr>
         <w:t>推送你您的修改。</w:t>
       </w:r>
-      <w:bookmarkStart w:id="0" w:name="_GoBack"/>
-      <w:bookmarkEnd w:id="0"/>
     </w:p>
     <w:sectPr>
       <w:pgSz w:w="11906" w:h="16838"/>

--- a/提交代码脚本说明.docx
+++ b/提交代码脚本说明.docx
@@ -508,6 +508,9 @@
           <w:numId w:val="4"/>
         </w:numPr>
         <w:ind w:leftChars="175" w:left="840" w:firstLineChars="0"/>
+        <w:rPr>
+          <w:rFonts w:hint="eastAsia"/>
+        </w:rPr>
       </w:pPr>
       <w:r>
         <w:rPr>
@@ -534,7 +537,10 @@
         <w:t>用文本编辑工具打开</w:t>
       </w:r>
       <w:r>
-        <w:t>commit.vbs</w:t>
+        <w:rPr>
+          <w:rFonts w:hint="eastAsia"/>
+        </w:rPr>
+        <w:t>config.ini</w:t>
       </w:r>
       <w:r>
         <w:rPr>
@@ -548,19 +554,11 @@
         </w:rPr>
         <w:t>按照文件中注释配置</w:t>
       </w:r>
-      <w:proofErr w:type="spellStart"/>
-      <w:r>
-        <w:rPr>
-          <w:rFonts w:hint="eastAsia"/>
-        </w:rPr>
-        <w:t>TortoiseSVNPath</w:t>
-      </w:r>
-      <w:proofErr w:type="spellEnd"/>
-      <w:r>
-        <w:rPr>
-          <w:rFonts w:hint="eastAsia"/>
-        </w:rPr>
-        <w:t xml:space="preserve">  </w:t>
+      <w:r>
+        <w:rPr>
+          <w:rFonts w:hint="eastAsia"/>
+        </w:rPr>
+        <w:t xml:space="preserve">TortoiseSVNPath  </w:t>
       </w:r>
       <w:r>
         <w:rPr>
@@ -580,19 +578,11 @@
         </w:rPr>
         <w:t>程序安装目录；</w:t>
       </w:r>
-      <w:proofErr w:type="spellStart"/>
-      <w:r>
-        <w:rPr>
-          <w:rFonts w:hint="eastAsia"/>
-        </w:rPr>
-        <w:t>WsitaWorkPath</w:t>
-      </w:r>
-      <w:proofErr w:type="spellEnd"/>
-      <w:r>
-        <w:rPr>
-          <w:rFonts w:hint="eastAsia"/>
-        </w:rPr>
-        <w:t xml:space="preserve"> </w:t>
+      <w:r>
+        <w:rPr>
+          <w:rFonts w:hint="eastAsia"/>
+        </w:rPr>
+        <w:t xml:space="preserve">WsitaWorkPath </w:t>
       </w:r>
       <w:r>
         <w:rPr>
@@ -612,19 +602,11 @@
         </w:rPr>
         <w:t>下工程目录，</w:t>
       </w:r>
-      <w:proofErr w:type="spellStart"/>
-      <w:r>
-        <w:rPr>
-          <w:rFonts w:hint="eastAsia"/>
-        </w:rPr>
-        <w:t>LsitaWorkPath</w:t>
-      </w:r>
-      <w:proofErr w:type="spellEnd"/>
-      <w:r>
-        <w:rPr>
-          <w:rFonts w:hint="eastAsia"/>
-        </w:rPr>
-        <w:t xml:space="preserve"> </w:t>
+      <w:r>
+        <w:rPr>
+          <w:rFonts w:hint="eastAsia"/>
+        </w:rPr>
+        <w:t xml:space="preserve">LsitaWorkPath </w:t>
       </w:r>
       <w:r>
         <w:rPr>
@@ -643,36 +625,6 @@
           <w:rFonts w:hint="eastAsia"/>
         </w:rPr>
         <w:t>下工程目录</w:t>
-      </w:r>
-      <w:r>
-        <w:rPr>
-          <w:rFonts w:hint="eastAsia"/>
-        </w:rPr>
-        <w:t>(1.3</w:t>
-      </w:r>
-      <w:r>
-        <w:rPr>
-          <w:rFonts w:hint="eastAsia"/>
-        </w:rPr>
-        <w:t>版本以后设置变量定义在同目录的</w:t>
-      </w:r>
-      <w:r>
-        <w:rPr>
-          <w:rFonts w:hint="eastAsia"/>
-        </w:rPr>
-        <w:t>config.ini</w:t>
-      </w:r>
-      <w:r>
-        <w:rPr>
-          <w:rFonts w:hint="eastAsia"/>
-        </w:rPr>
-        <w:t>文件中</w:t>
-      </w:r>
-      <w:r>
-        <w:rPr>
-          <w:rFonts w:hint="eastAsia"/>
-        </w:rPr>
-        <w:t>)</w:t>
       </w:r>
     </w:p>
     <w:p>
@@ -688,19 +640,13 @@
         <w:rPr>
           <w:rFonts w:hint="eastAsia"/>
         </w:rPr>
-        <w:t>设置提交文件变量：根据自己的习惯，设置不同类型文件的开关和修改时间的限制。</w:t>
-      </w:r>
-      <w:r>
-        <w:rPr>
-          <w:rFonts w:hint="eastAsia"/>
-        </w:rPr>
-        <w:t>(1.3</w:t>
-      </w:r>
-      <w:r>
-        <w:rPr>
-          <w:rFonts w:hint="eastAsia"/>
-        </w:rPr>
-        <w:t>版本以后设置变量定义在同目录的</w:t>
+        <w:t>设置提交文件变量：根据自己的习惯，</w:t>
+      </w:r>
+      <w:r>
+        <w:rPr>
+          <w:rFonts w:hint="eastAsia"/>
+        </w:rPr>
+        <w:t>同样在</w:t>
       </w:r>
       <w:r>
         <w:rPr>
@@ -712,16 +658,22 @@
         <w:rPr>
           <w:rFonts w:hint="eastAsia"/>
         </w:rPr>
-        <w:t>文件中</w:t>
-      </w:r>
-      <w:r>
-        <w:rPr>
-          <w:rFonts w:hint="eastAsia"/>
-        </w:rPr>
-        <w:t>)</w:t>
+        <w:t>文件</w:t>
+      </w:r>
+      <w:r>
+        <w:rPr>
+          <w:rFonts w:hint="eastAsia"/>
+        </w:rPr>
+        <w:t>中</w:t>
       </w:r>
       <w:bookmarkStart w:id="0" w:name="_GoBack"/>
       <w:bookmarkEnd w:id="0"/>
+      <w:r>
+        <w:rPr>
+          <w:rFonts w:hint="eastAsia"/>
+        </w:rPr>
+        <w:t>设置不同类型文件的开关和修改时间的限制。</w:t>
+      </w:r>
     </w:p>
     <w:p>
       <w:pPr>
@@ -736,37 +688,37 @@
         <w:rPr>
           <w:rFonts w:hint="eastAsia"/>
         </w:rPr>
+        <w:t>打开</w:t>
+      </w:r>
+      <w:r>
+        <w:t>SecureCRT</w:t>
+      </w:r>
+      <w:r>
+        <w:rPr>
+          <w:rFonts w:hint="eastAsia"/>
+        </w:rPr>
+        <w:t>连接编译服务器，执行</w:t>
+      </w:r>
+      <w:r>
+        <w:rPr>
+          <w:rFonts w:hint="eastAsia"/>
+        </w:rPr>
+        <w:t>script-&gt;run</w:t>
+      </w:r>
+      <w:r>
+        <w:rPr>
+          <w:rFonts w:hint="eastAsia"/>
+        </w:rPr>
+        <w:t>菜单，选中</w:t>
+      </w:r>
+      <w:r>
+        <w:t>commit.vbs</w:t>
+      </w:r>
+      <w:r>
+        <w:rPr>
+          <w:rFonts w:hint="eastAsia"/>
+        </w:rPr>
         <w:lastRenderedPageBreak/>
-        <w:t>打开</w:t>
-      </w:r>
-      <w:r>
-        <w:t>SecureCRT</w:t>
-      </w:r>
-      <w:r>
-        <w:rPr>
-          <w:rFonts w:hint="eastAsia"/>
-        </w:rPr>
-        <w:t>连接编译服务器，执行</w:t>
-      </w:r>
-      <w:r>
-        <w:rPr>
-          <w:rFonts w:hint="eastAsia"/>
-        </w:rPr>
-        <w:t>script-&gt;run</w:t>
-      </w:r>
-      <w:r>
-        <w:rPr>
-          <w:rFonts w:hint="eastAsia"/>
-        </w:rPr>
-        <w:t>菜单，选中</w:t>
-      </w:r>
-      <w:r>
-        <w:t>commit.vbs</w:t>
-      </w:r>
-      <w:r>
-        <w:rPr>
-          <w:rFonts w:hint="eastAsia"/>
-        </w:rPr>
         <w:t>文件，点击确认即可自动打开提交对话框。</w:t>
       </w:r>
     </w:p>
@@ -1181,7 +1133,7 @@
         <w:ind w:left="420" w:hanging="420"/>
       </w:pPr>
     </w:lvl>
-    <w:lvl w:ilvl="1" w:tplc="04090019" w:tentative="1">
+    <w:lvl w:ilvl="1" w:tplc="04090019">
       <w:start w:val="1"/>
       <w:numFmt w:val="lowerLetter"/>
       <w:lvlText w:val="%2)"/>

--- a/提交代码脚本说明.docx
+++ b/提交代码脚本说明.docx
@@ -38,8 +38,13 @@
         </w:rPr>
         <w:t>此脚本是运行在</w:t>
       </w:r>
-      <w:r>
-        <w:t xml:space="preserve">SecureCRT </w:t>
+      <w:proofErr w:type="spellStart"/>
+      <w:r>
+        <w:t>SecureCRT</w:t>
+      </w:r>
+      <w:proofErr w:type="spellEnd"/>
+      <w:r>
+        <w:t xml:space="preserve"> </w:t>
       </w:r>
       <w:r>
         <w:rPr>
@@ -223,7 +228,21 @@
         <w:rPr>
           <w:rFonts w:hint="eastAsia"/>
         </w:rPr>
-        <w:t xml:space="preserve">svn st </w:t>
+        <w:t xml:space="preserve">svn </w:t>
+      </w:r>
+      <w:proofErr w:type="spellStart"/>
+      <w:r>
+        <w:rPr>
+          <w:rFonts w:hint="eastAsia"/>
+        </w:rPr>
+        <w:t>st</w:t>
+      </w:r>
+      <w:proofErr w:type="spellEnd"/>
+      <w:r>
+        <w:rPr>
+          <w:rFonts w:hint="eastAsia"/>
+        </w:rPr>
+        <w:t xml:space="preserve"> </w:t>
       </w:r>
       <w:r>
         <w:t>–</w:t>
@@ -260,8 +279,16 @@
         <w:rPr>
           <w:rFonts w:hint="eastAsia"/>
         </w:rPr>
-        <w:t>svn st</w:t>
-      </w:r>
+        <w:t xml:space="preserve">svn </w:t>
+      </w:r>
+      <w:proofErr w:type="spellStart"/>
+      <w:r>
+        <w:rPr>
+          <w:rFonts w:hint="eastAsia"/>
+        </w:rPr>
+        <w:t>st</w:t>
+      </w:r>
+      <w:proofErr w:type="spellEnd"/>
       <w:r>
         <w:rPr>
           <w:rFonts w:hint="eastAsia"/>
@@ -293,6 +320,8 @@
       <w:r>
         <w:t>TortoiseSVN</w:t>
       </w:r>
+      <w:bookmarkStart w:id="0" w:name="_GoBack"/>
+      <w:bookmarkEnd w:id="0"/>
       <w:r>
         <w:rPr>
           <w:rFonts w:hint="eastAsia"/>
@@ -433,7 +462,21 @@
         <w:rPr>
           <w:rFonts w:hint="eastAsia"/>
         </w:rPr>
-        <w:t>(git)</w:t>
+        <w:t>(</w:t>
+      </w:r>
+      <w:proofErr w:type="spellStart"/>
+      <w:r>
+        <w:rPr>
+          <w:rFonts w:hint="eastAsia"/>
+        </w:rPr>
+        <w:t>git</w:t>
+      </w:r>
+      <w:proofErr w:type="spellEnd"/>
+      <w:r>
+        <w:rPr>
+          <w:rFonts w:hint="eastAsia"/>
+        </w:rPr>
+        <w:t>)</w:t>
       </w:r>
     </w:p>
     <w:p>
@@ -478,6 +521,9 @@
       <w:pPr>
         <w:pStyle w:val="a4"/>
         <w:ind w:leftChars="350" w:left="840" w:firstLineChars="0" w:firstLine="0"/>
+        <w:rPr>
+          <w:rFonts w:hint="eastAsia"/>
+        </w:rPr>
       </w:pPr>
       <w:hyperlink r:id="rId10" w:history="1">
         <w:r>
@@ -499,6 +545,12 @@
         </w:rPr>
         <w:t>(zip)</w:t>
       </w:r>
+      <w:r>
+        <w:rPr>
+          <w:rFonts w:hint="eastAsia"/>
+        </w:rPr>
+        <w:t xml:space="preserve"> </w:t>
+      </w:r>
     </w:p>
     <w:p>
       <w:pPr>
@@ -508,9 +560,6 @@
           <w:numId w:val="4"/>
         </w:numPr>
         <w:ind w:leftChars="175" w:left="840" w:firstLineChars="0"/>
-        <w:rPr>
-          <w:rFonts w:hint="eastAsia"/>
-        </w:rPr>
       </w:pPr>
       <w:r>
         <w:rPr>
@@ -522,19 +571,7 @@
         <w:rPr>
           <w:rFonts w:hint="eastAsia"/>
         </w:rPr>
-        <w:t>系统变量</w:t>
-      </w:r>
-      <w:r>
-        <w:rPr>
-          <w:rFonts w:hint="eastAsia"/>
-        </w:rPr>
-        <w:t>：</w:t>
-      </w:r>
-      <w:r>
-        <w:rPr>
-          <w:rFonts w:hint="eastAsia"/>
-        </w:rPr>
-        <w:t>用文本编辑工具打开</w:t>
+        <w:t>配置文件位置环境变量，也就是</w:t>
       </w:r>
       <w:r>
         <w:rPr>
@@ -552,79 +589,40 @@
         <w:rPr>
           <w:rFonts w:hint="eastAsia"/>
         </w:rPr>
-        <w:t>按照文件中注释配置</w:t>
-      </w:r>
-      <w:r>
-        <w:rPr>
-          <w:rFonts w:hint="eastAsia"/>
-        </w:rPr>
-        <w:t xml:space="preserve">TortoiseSVNPath  </w:t>
-      </w:r>
-      <w:r>
-        <w:rPr>
-          <w:rFonts w:hint="eastAsia"/>
-        </w:rPr>
-        <w:t>为</w:t>
-      </w:r>
-      <w:r>
-        <w:rPr>
-          <w:rFonts w:hint="eastAsia"/>
-        </w:rPr>
-        <w:t>TortoiseSVN</w:t>
-      </w:r>
-      <w:r>
-        <w:rPr>
-          <w:rFonts w:hint="eastAsia"/>
-        </w:rPr>
-        <w:t>程序安装目录；</w:t>
-      </w:r>
-      <w:r>
-        <w:rPr>
-          <w:rFonts w:hint="eastAsia"/>
-        </w:rPr>
-        <w:t xml:space="preserve">WsitaWorkPath </w:t>
-      </w:r>
-      <w:r>
-        <w:rPr>
-          <w:rFonts w:hint="eastAsia"/>
-        </w:rPr>
-        <w:t>为</w:t>
-      </w:r>
-      <w:r>
-        <w:rPr>
-          <w:rFonts w:hint="eastAsia"/>
-        </w:rPr>
-        <w:t>windows</w:t>
-      </w:r>
-      <w:r>
-        <w:rPr>
-          <w:rFonts w:hint="eastAsia"/>
-        </w:rPr>
-        <w:t>下工程目录，</w:t>
-      </w:r>
-      <w:r>
-        <w:rPr>
-          <w:rFonts w:hint="eastAsia"/>
-        </w:rPr>
-        <w:t xml:space="preserve">LsitaWorkPath </w:t>
-      </w:r>
-      <w:r>
-        <w:rPr>
-          <w:rFonts w:hint="eastAsia"/>
-        </w:rPr>
-        <w:t>为</w:t>
-      </w:r>
-      <w:r>
-        <w:rPr>
-          <w:rFonts w:hint="eastAsia"/>
-        </w:rPr>
-        <w:t>Linux</w:t>
-      </w:r>
-      <w:r>
-        <w:rPr>
-          <w:rFonts w:hint="eastAsia"/>
-        </w:rPr>
-        <w:t>下工程目录</w:t>
+        <w:t>所在路径。</w:t>
+      </w:r>
+      <w:r>
+        <w:rPr>
+          <w:rFonts w:hint="eastAsia"/>
+        </w:rPr>
+        <w:t>环境变量名为</w:t>
+      </w:r>
+      <w:r>
+        <w:t>COMMIT_CONFIG_PATH</w:t>
+      </w:r>
+      <w:r>
+        <w:rPr>
+          <w:rFonts w:hint="eastAsia"/>
+        </w:rPr>
+        <w:t>，值为</w:t>
+      </w:r>
+      <w:r>
+        <w:rPr>
+          <w:rFonts w:hint="eastAsia"/>
+        </w:rPr>
+        <w:t>config.ini</w:t>
+      </w:r>
+      <w:r>
+        <w:rPr>
+          <w:rFonts w:hint="eastAsia"/>
+        </w:rPr>
+        <w:t>文件所在路径</w:t>
+      </w:r>
+      <w:r>
+        <w:rPr>
+          <w:rFonts w:hint="eastAsia"/>
+        </w:rPr>
+        <w:t>。</w:t>
       </w:r>
     </w:p>
     <w:p>
@@ -640,13 +638,25 @@
         <w:rPr>
           <w:rFonts w:hint="eastAsia"/>
         </w:rPr>
-        <w:t>设置提交文件变量：根据自己的习惯，</w:t>
-      </w:r>
-      <w:r>
-        <w:rPr>
-          <w:rFonts w:hint="eastAsia"/>
-        </w:rPr>
-        <w:t>同样在</w:t>
+        <w:t>设置</w:t>
+      </w:r>
+      <w:r>
+        <w:rPr>
+          <w:rFonts w:hint="eastAsia"/>
+        </w:rPr>
+        <w:t>系统变量</w:t>
+      </w:r>
+      <w:r>
+        <w:rPr>
+          <w:rFonts w:hint="eastAsia"/>
+        </w:rPr>
+        <w:t>：</w:t>
+      </w:r>
+      <w:r>
+        <w:rPr>
+          <w:rFonts w:hint="eastAsia"/>
+        </w:rPr>
+        <w:t>用文本编辑工具打开</w:t>
       </w:r>
       <w:r>
         <w:rPr>
@@ -664,15 +674,103 @@
         <w:rPr>
           <w:rFonts w:hint="eastAsia"/>
         </w:rPr>
-        <w:t>中</w:t>
-      </w:r>
-      <w:bookmarkStart w:id="0" w:name="_GoBack"/>
-      <w:bookmarkEnd w:id="0"/>
-      <w:r>
-        <w:rPr>
-          <w:rFonts w:hint="eastAsia"/>
-        </w:rPr>
-        <w:t>设置不同类型文件的开关和修改时间的限制。</w:t>
+        <w:t>按照文件中注释配置</w:t>
+      </w:r>
+      <w:proofErr w:type="spellStart"/>
+      <w:r>
+        <w:rPr>
+          <w:rFonts w:hint="eastAsia"/>
+        </w:rPr>
+        <w:t>TortoiseSVNPath</w:t>
+      </w:r>
+      <w:proofErr w:type="spellEnd"/>
+      <w:r>
+        <w:rPr>
+          <w:rFonts w:hint="eastAsia"/>
+        </w:rPr>
+        <w:t xml:space="preserve">  </w:t>
+      </w:r>
+      <w:r>
+        <w:rPr>
+          <w:rFonts w:hint="eastAsia"/>
+        </w:rPr>
+        <w:t>为</w:t>
+      </w:r>
+      <w:r>
+        <w:rPr>
+          <w:rFonts w:hint="eastAsia"/>
+        </w:rPr>
+        <w:t>TortoiseSVN</w:t>
+      </w:r>
+      <w:r>
+        <w:rPr>
+          <w:rFonts w:hint="eastAsia"/>
+        </w:rPr>
+        <w:t>程序安装目录；</w:t>
+      </w:r>
+      <w:proofErr w:type="spellStart"/>
+      <w:r>
+        <w:rPr>
+          <w:rFonts w:hint="eastAsia"/>
+        </w:rPr>
+        <w:t>WsitaWorkPath</w:t>
+      </w:r>
+      <w:proofErr w:type="spellEnd"/>
+      <w:r>
+        <w:rPr>
+          <w:rFonts w:hint="eastAsia"/>
+        </w:rPr>
+        <w:t xml:space="preserve"> </w:t>
+      </w:r>
+      <w:r>
+        <w:rPr>
+          <w:rFonts w:hint="eastAsia"/>
+        </w:rPr>
+        <w:t>为</w:t>
+      </w:r>
+      <w:r>
+        <w:rPr>
+          <w:rFonts w:hint="eastAsia"/>
+        </w:rPr>
+        <w:t>windows</w:t>
+      </w:r>
+      <w:r>
+        <w:rPr>
+          <w:rFonts w:hint="eastAsia"/>
+        </w:rPr>
+        <w:t>下工程目录，</w:t>
+      </w:r>
+      <w:proofErr w:type="spellStart"/>
+      <w:r>
+        <w:rPr>
+          <w:rFonts w:hint="eastAsia"/>
+        </w:rPr>
+        <w:t>LsitaWorkPath</w:t>
+      </w:r>
+      <w:proofErr w:type="spellEnd"/>
+      <w:r>
+        <w:rPr>
+          <w:rFonts w:hint="eastAsia"/>
+        </w:rPr>
+        <w:t xml:space="preserve"> </w:t>
+      </w:r>
+      <w:r>
+        <w:rPr>
+          <w:rFonts w:hint="eastAsia"/>
+        </w:rPr>
+        <w:t>为</w:t>
+      </w:r>
+      <w:r>
+        <w:rPr>
+          <w:rFonts w:hint="eastAsia"/>
+        </w:rPr>
+        <w:t>Linux</w:t>
+      </w:r>
+      <w:r>
+        <w:rPr>
+          <w:rFonts w:hint="eastAsia"/>
+        </w:rPr>
+        <w:t>下工程目录</w:t>
       </w:r>
     </w:p>
     <w:p>
@@ -688,11 +786,78 @@
         <w:rPr>
           <w:rFonts w:hint="eastAsia"/>
         </w:rPr>
+        <w:t>设置提交文件变量：根据自己的习惯，</w:t>
+      </w:r>
+      <w:r>
+        <w:rPr>
+          <w:rFonts w:hint="eastAsia"/>
+        </w:rPr>
+        <w:t>同样在</w:t>
+      </w:r>
+      <w:r>
+        <w:rPr>
+          <w:rFonts w:hint="eastAsia"/>
+        </w:rPr>
+        <w:t>config.ini</w:t>
+      </w:r>
+      <w:r>
+        <w:rPr>
+          <w:rFonts w:hint="eastAsia"/>
+        </w:rPr>
+        <w:t>文件中</w:t>
+      </w:r>
+      <w:r>
+        <w:rPr>
+          <w:rFonts w:hint="eastAsia"/>
+        </w:rPr>
+        <w:t>设置不同</w:t>
+      </w:r>
+      <w:r>
+        <w:rPr>
+          <w:rFonts w:hint="eastAsia"/>
+        </w:rPr>
+        <w:lastRenderedPageBreak/>
+        <w:t>类型文件的开关、</w:t>
+      </w:r>
+      <w:r>
+        <w:rPr>
+          <w:rFonts w:hint="eastAsia"/>
+        </w:rPr>
+        <w:t>提交文件</w:t>
+      </w:r>
+      <w:r>
+        <w:rPr>
+          <w:rFonts w:hint="eastAsia"/>
+        </w:rPr>
+        <w:t>黑名单和</w:t>
+      </w:r>
+      <w:r>
+        <w:rPr>
+          <w:rFonts w:hint="eastAsia"/>
+        </w:rPr>
+        <w:t>修改时间的限制。</w:t>
+      </w:r>
+    </w:p>
+    <w:p>
+      <w:pPr>
+        <w:pStyle w:val="a4"/>
+        <w:numPr>
+          <w:ilvl w:val="0"/>
+          <w:numId w:val="4"/>
+        </w:numPr>
+        <w:ind w:leftChars="175" w:left="840" w:firstLineChars="0"/>
+      </w:pPr>
+      <w:r>
+        <w:rPr>
+          <w:rFonts w:hint="eastAsia"/>
+        </w:rPr>
         <w:t>打开</w:t>
       </w:r>
+      <w:proofErr w:type="spellStart"/>
       <w:r>
         <w:t>SecureCRT</w:t>
       </w:r>
+      <w:proofErr w:type="spellEnd"/>
       <w:r>
         <w:rPr>
           <w:rFonts w:hint="eastAsia"/>
@@ -718,7 +883,6 @@
         <w:rPr>
           <w:rFonts w:hint="eastAsia"/>
         </w:rPr>
-        <w:lastRenderedPageBreak/>
         <w:t>文件，点击确认即可自动打开提交对话框。</w:t>
       </w:r>
     </w:p>
@@ -757,13 +921,41 @@
         <w:rPr>
           <w:rFonts w:hint="eastAsia"/>
         </w:rPr>
-        <w:t>中间件所王勇望编写，</w:t>
-      </w:r>
-      <w:r>
-        <w:rPr>
-          <w:rFonts w:hint="eastAsia"/>
-        </w:rPr>
-        <w:t>钟志威、谢莳友提供友情帮助</w:t>
+        <w:t>中间</w:t>
+      </w:r>
+      <w:proofErr w:type="gramStart"/>
+      <w:r>
+        <w:rPr>
+          <w:rFonts w:hint="eastAsia"/>
+        </w:rPr>
+        <w:t>件所王勇望</w:t>
+      </w:r>
+      <w:proofErr w:type="gramEnd"/>
+      <w:r>
+        <w:rPr>
+          <w:rFonts w:hint="eastAsia"/>
+        </w:rPr>
+        <w:t>编写，</w:t>
+      </w:r>
+      <w:r>
+        <w:rPr>
+          <w:rFonts w:hint="eastAsia"/>
+        </w:rPr>
+        <w:t>钟志威、谢</w:t>
+      </w:r>
+      <w:proofErr w:type="gramStart"/>
+      <w:r>
+        <w:rPr>
+          <w:rFonts w:hint="eastAsia"/>
+        </w:rPr>
+        <w:t>莳友提供</w:t>
+      </w:r>
+      <w:proofErr w:type="gramEnd"/>
+      <w:r>
+        <w:rPr>
+          <w:rFonts w:hint="eastAsia"/>
+        </w:rPr>
+        <w:t>友情帮助</w:t>
       </w:r>
       <w:r>
         <w:rPr>
@@ -831,12 +1023,14 @@
         </w:rPr>
         <w:t>欢迎大家使用和完善此脚本，可以通过</w:t>
       </w:r>
+      <w:proofErr w:type="spellStart"/>
       <w:r>
         <w:rPr>
           <w:rFonts w:hint="eastAsia"/>
         </w:rPr>
         <w:t>GitHub</w:t>
       </w:r>
+      <w:proofErr w:type="spellEnd"/>
       <w:r>
         <w:rPr>
           <w:rFonts w:hint="eastAsia"/>
@@ -948,11 +1142,11 @@
   <w:abstractNum w:abstractNumId="1">
     <w:nsid w:val="3F206C46"/>
     <w:multiLevelType w:val="hybridMultilevel"/>
-    <w:tmpl w:val="1D78059A"/>
-    <w:lvl w:ilvl="0" w:tplc="04090019">
-      <w:start w:val="1"/>
-      <w:numFmt w:val="lowerLetter"/>
-      <w:lvlText w:val="%1)"/>
+    <w:tmpl w:val="DD6E485C"/>
+    <w:lvl w:ilvl="0" w:tplc="0409000F">
+      <w:start w:val="1"/>
+      <w:numFmt w:val="decimal"/>
+      <w:lvlText w:val="%1."/>
       <w:lvlJc w:val="left"/>
       <w:pPr>
         <w:ind w:left="840" w:hanging="420"/>
@@ -1123,11 +1317,11 @@
   <w:abstractNum w:abstractNumId="3">
     <w:nsid w:val="6F5562DC"/>
     <w:multiLevelType w:val="hybridMultilevel"/>
-    <w:tmpl w:val="C3869998"/>
-    <w:lvl w:ilvl="0" w:tplc="04090019">
-      <w:start w:val="1"/>
-      <w:numFmt w:val="lowerLetter"/>
-      <w:lvlText w:val="%1)"/>
+    <w:tmpl w:val="D02E14B8"/>
+    <w:lvl w:ilvl="0" w:tplc="0409000F">
+      <w:start w:val="1"/>
+      <w:numFmt w:val="decimal"/>
+      <w:lvlText w:val="%1."/>
       <w:lvlJc w:val="left"/>
       <w:pPr>
         <w:ind w:left="420" w:hanging="420"/>
@@ -1412,7 +1606,6 @@
   <w:style w:type="character" w:default="1" w:styleId="a0">
     <w:name w:val="Default Paragraph Font"/>
     <w:uiPriority w:val="1"/>
-    <w:semiHidden/>
     <w:unhideWhenUsed/>
   </w:style>
   <w:style w:type="table" w:default="1" w:styleId="a1">
@@ -1700,7 +1893,6 @@
   <w:style w:type="character" w:default="1" w:styleId="a0">
     <w:name w:val="Default Paragraph Font"/>
     <w:uiPriority w:val="1"/>
-    <w:semiHidden/>
     <w:unhideWhenUsed/>
   </w:style>
   <w:style w:type="table" w:default="1" w:styleId="a1">
